--- a/Relatorio/relatorio_fase1_g25.docx
+++ b/Relatorio/relatorio_fase1_g25.docx
@@ -463,7 +463,43 @@
                                 <w:bCs/>
                                 <w:sz w:val="40"/>
                               </w:rPr>
-                              <w:t>Sistema de Base de Dados de um Supermercado</w:t>
+                              <w:t>Sistema de</w:t>
+                            </w:r>
+                            <w:r>
+                              <w:rPr>
+                                <w:rFonts w:cs="Arial"/>
+                                <w:b/>
+                                <w:bCs/>
+                                <w:sz w:val="40"/>
+                              </w:rPr>
+                              <w:t xml:space="preserve"> Gestão de</w:t>
+                            </w:r>
+                            <w:r>
+                              <w:rPr>
+                                <w:rFonts w:cs="Arial"/>
+                                <w:b/>
+                                <w:bCs/>
+                                <w:sz w:val="40"/>
+                              </w:rPr>
+                              <w:t xml:space="preserve"> Base</w:t>
+                            </w:r>
+                            <w:r>
+                              <w:rPr>
+                                <w:rFonts w:cs="Arial"/>
+                                <w:b/>
+                                <w:bCs/>
+                                <w:sz w:val="40"/>
+                              </w:rPr>
+                              <w:t>s de Dados de um Hip</w:t>
+                            </w:r>
+                            <w:r>
+                              <w:rPr>
+                                <w:rFonts w:cs="Arial"/>
+                                <w:b/>
+                                <w:bCs/>
+                                <w:sz w:val="40"/>
+                              </w:rPr>
+                              <w:t>ermercado</w:t>
                             </w:r>
                           </w:p>
                         </w:txbxContent>
@@ -485,6 +521,10 @@
           </mc:Choice>
           <mc:Fallback>
             <w:pict>
+              <v:shapetype id="_x0000_t202" coordsize="21600,21600" o:spt="202" path="m,l,21600r21600,l21600,xe">
+                <v:stroke joinstyle="miter"/>
+                <v:path gradientshapeok="t" o:connecttype="rect"/>
+              </v:shapetype>
               <v:shape id="Text Box 9" o:spid="_x0000_s1027" type="#_x0000_t202" style="position:absolute;left:0;text-align:left;margin-left:0;margin-top:318pt;width:342pt;height:117pt;z-index:251655680;visibility:visible;mso-wrap-style:square;mso-width-percent:0;mso-height-percent:0;mso-wrap-distance-left:9pt;mso-wrap-distance-top:0;mso-wrap-distance-right:9pt;mso-wrap-distance-bottom:0;mso-position-horizontal:absolute;mso-position-horizontal-relative:text;mso-position-vertical:absolute;mso-position-vertical-relative:text;mso-width-percent:0;mso-height-percent:0;mso-width-relative:page;mso-height-relative:page;v-text-anchor:top" o:gfxdata="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" filled="f" stroked="f">
                 <v:textbox>
                   <w:txbxContent>
@@ -504,7 +544,43 @@
                           <w:bCs/>
                           <w:sz w:val="40"/>
                         </w:rPr>
-                        <w:t>Sistema de Base de Dados de um Supermercado</w:t>
+                        <w:t>Sistema de</w:t>
+                      </w:r>
+                      <w:r>
+                        <w:rPr>
+                          <w:rFonts w:cs="Arial"/>
+                          <w:b/>
+                          <w:bCs/>
+                          <w:sz w:val="40"/>
+                        </w:rPr>
+                        <w:t xml:space="preserve"> Gestão de</w:t>
+                      </w:r>
+                      <w:r>
+                        <w:rPr>
+                          <w:rFonts w:cs="Arial"/>
+                          <w:b/>
+                          <w:bCs/>
+                          <w:sz w:val="40"/>
+                        </w:rPr>
+                        <w:t xml:space="preserve"> Base</w:t>
+                      </w:r>
+                      <w:r>
+                        <w:rPr>
+                          <w:rFonts w:cs="Arial"/>
+                          <w:b/>
+                          <w:bCs/>
+                          <w:sz w:val="40"/>
+                        </w:rPr>
+                        <w:t>s de Dados de um Hip</w:t>
+                      </w:r>
+                      <w:r>
+                        <w:rPr>
+                          <w:rFonts w:cs="Arial"/>
+                          <w:b/>
+                          <w:bCs/>
+                          <w:sz w:val="40"/>
+                        </w:rPr>
+                        <w:t>ermercado</w:t>
                       </w:r>
                     </w:p>
                   </w:txbxContent>
@@ -718,7 +794,29 @@
                                 <w:color w:val="008080"/>
                                 <w:sz w:val="28"/>
                               </w:rPr>
-                              <w:t xml:space="preserve"> de </w:t>
+                              <w:t xml:space="preserve"> </w:t>
+                            </w:r>
+                            <w:proofErr w:type="gramStart"/>
+                            <w:r>
+                              <w:rPr>
+                                <w:rFonts w:cs="Arial"/>
+                                <w:b/>
+                                <w:bCs/>
+                                <w:color w:val="008080"/>
+                                <w:sz w:val="28"/>
+                              </w:rPr>
+                              <w:t>de</w:t>
+                            </w:r>
+                            <w:proofErr w:type="gramEnd"/>
+                            <w:r>
+                              <w:rPr>
+                                <w:rFonts w:cs="Arial"/>
+                                <w:b/>
+                                <w:bCs/>
+                                <w:color w:val="008080"/>
+                                <w:sz w:val="28"/>
+                              </w:rPr>
+                              <w:t xml:space="preserve"> </w:t>
                             </w:r>
                           </w:p>
                           <w:p>
@@ -1338,8 +1436,16 @@
                                     <w:rPr>
                                       <w:rFonts w:cs="Arial"/>
                                     </w:rPr>
-                                    <w:t>Data de Recepção</w:t>
+                                    <w:t xml:space="preserve">Data de </w:t>
                                   </w:r>
+                                  <w:proofErr w:type="spellStart"/>
+                                  <w:r>
+                                    <w:rPr>
+                                      <w:rFonts w:cs="Arial"/>
+                                    </w:rPr>
+                                    <w:t>Recepção</w:t>
+                                  </w:r>
+                                  <w:proofErr w:type="spellEnd"/>
                                 </w:p>
                               </w:tc>
                               <w:tc>
@@ -1535,8 +1641,16 @@
                               <w:rPr>
                                 <w:rFonts w:cs="Arial"/>
                               </w:rPr>
-                              <w:t>Data de Recepção</w:t>
+                              <w:t xml:space="preserve">Data de </w:t>
                             </w:r>
+                            <w:proofErr w:type="spellStart"/>
+                            <w:r>
+                              <w:rPr>
+                                <w:rFonts w:cs="Arial"/>
+                              </w:rPr>
+                              <w:t>Recepção</w:t>
+                            </w:r>
+                            <w:proofErr w:type="spellEnd"/>
                           </w:p>
                         </w:tc>
                         <w:tc>
@@ -2030,7 +2144,43 @@
                                 <w:bCs/>
                                 <w:sz w:val="40"/>
                               </w:rPr>
-                              <w:t>Sistema de Base de Dados de um Supermercado</w:t>
+                              <w:t>Sistema de</w:t>
+                            </w:r>
+                            <w:r>
+                              <w:rPr>
+                                <w:rFonts w:cs="Arial"/>
+                                <w:b/>
+                                <w:bCs/>
+                                <w:sz w:val="40"/>
+                              </w:rPr>
+                              <w:t xml:space="preserve"> Gestão de</w:t>
+                            </w:r>
+                            <w:r>
+                              <w:rPr>
+                                <w:rFonts w:cs="Arial"/>
+                                <w:b/>
+                                <w:bCs/>
+                                <w:sz w:val="40"/>
+                              </w:rPr>
+                              <w:t xml:space="preserve"> Base</w:t>
+                            </w:r>
+                            <w:r>
+                              <w:rPr>
+                                <w:rFonts w:cs="Arial"/>
+                                <w:b/>
+                                <w:bCs/>
+                                <w:sz w:val="40"/>
+                              </w:rPr>
+                              <w:t>s de Dados de um Hip</w:t>
+                            </w:r>
+                            <w:r>
+                              <w:rPr>
+                                <w:rFonts w:cs="Arial"/>
+                                <w:b/>
+                                <w:bCs/>
+                                <w:sz w:val="40"/>
+                              </w:rPr>
+                              <w:t>ermercado</w:t>
                             </w:r>
                           </w:p>
                           <w:p>
@@ -2081,7 +2231,43 @@
                           <w:bCs/>
                           <w:sz w:val="40"/>
                         </w:rPr>
-                        <w:t>Sistema de Base de Dados de um Supermercado</w:t>
+                        <w:t>Sistema de</w:t>
+                      </w:r>
+                      <w:r>
+                        <w:rPr>
+                          <w:rFonts w:cs="Arial"/>
+                          <w:b/>
+                          <w:bCs/>
+                          <w:sz w:val="40"/>
+                        </w:rPr>
+                        <w:t xml:space="preserve"> Gestão de</w:t>
+                      </w:r>
+                      <w:r>
+                        <w:rPr>
+                          <w:rFonts w:cs="Arial"/>
+                          <w:b/>
+                          <w:bCs/>
+                          <w:sz w:val="40"/>
+                        </w:rPr>
+                        <w:t xml:space="preserve"> Base</w:t>
+                      </w:r>
+                      <w:r>
+                        <w:rPr>
+                          <w:rFonts w:cs="Arial"/>
+                          <w:b/>
+                          <w:bCs/>
+                          <w:sz w:val="40"/>
+                        </w:rPr>
+                        <w:t>s de Dados de um Hip</w:t>
+                      </w:r>
+                      <w:r>
+                        <w:rPr>
+                          <w:rFonts w:cs="Arial"/>
+                          <w:b/>
+                          <w:bCs/>
+                          <w:sz w:val="40"/>
+                        </w:rPr>
+                        <w:t>ermercado</w:t>
                       </w:r>
                     </w:p>
                     <w:p>
@@ -2466,7 +2652,15 @@
         <w:t xml:space="preserve">Palavras-Chave: </w:t>
       </w:r>
       <w:r>
-        <w:t>Requisitos, relacionamentos, esquema concetual, base de dados, MySQL, funcionário, função, secção, produto, cliente</w:t>
+        <w:t xml:space="preserve">Requisitos, relacionamentos, esquema concetual, base de dados, </w:t>
+      </w:r>
+      <w:proofErr w:type="spellStart"/>
+      <w:r>
+        <w:t>MySQL</w:t>
+      </w:r>
+      <w:proofErr w:type="spellEnd"/>
+      <w:r>
+        <w:t>, funcionário, função, secção, produto, cliente</w:t>
       </w:r>
       <w:r>
         <w:t>,</w:t>
@@ -4628,27 +4822,29 @@
           <w:docGrid w:linePitch="360"/>
         </w:sectPr>
       </w:pPr>
+      <w:bookmarkStart w:id="0" w:name="_GoBack"/>
+      <w:bookmarkEnd w:id="0"/>
     </w:p>
     <w:p>
       <w:pPr>
         <w:pStyle w:val="Ttulo1"/>
       </w:pPr>
-      <w:bookmarkStart w:id="0" w:name="_Toc435389291"/>
+      <w:bookmarkStart w:id="1" w:name="_Toc435389291"/>
       <w:r>
         <w:lastRenderedPageBreak/>
         <w:t>Introdução</w:t>
       </w:r>
-      <w:bookmarkEnd w:id="0"/>
+      <w:bookmarkEnd w:id="1"/>
     </w:p>
     <w:p>
       <w:pPr>
         <w:pStyle w:val="Ttulo2"/>
       </w:pPr>
-      <w:bookmarkStart w:id="1" w:name="_Toc435389292"/>
+      <w:bookmarkStart w:id="2" w:name="_Toc435389292"/>
       <w:r>
         <w:t>Contextualização</w:t>
       </w:r>
-      <w:bookmarkEnd w:id="1"/>
+      <w:bookmarkEnd w:id="2"/>
     </w:p>
     <w:p>
       <w:r>
@@ -4765,11 +4961,11 @@
       <w:pPr>
         <w:pStyle w:val="Ttulo2"/>
       </w:pPr>
-      <w:bookmarkStart w:id="2" w:name="_Toc435389293"/>
+      <w:bookmarkStart w:id="3" w:name="_Toc435389293"/>
       <w:r>
         <w:t>Apresentação do Caso de Estudo</w:t>
       </w:r>
-      <w:bookmarkEnd w:id="2"/>
+      <w:bookmarkEnd w:id="3"/>
     </w:p>
     <w:p>
       <w:r>
@@ -4869,7 +5065,7 @@
       <w:pPr>
         <w:pStyle w:val="Ttulo2"/>
       </w:pPr>
-      <w:bookmarkStart w:id="3" w:name="_Toc435389294"/>
+      <w:bookmarkStart w:id="4" w:name="_Toc435389294"/>
       <w:r>
         <w:lastRenderedPageBreak/>
         <w:t xml:space="preserve">Motivação e </w:t>
@@ -4877,7 +5073,7 @@
       <w:r>
         <w:t>Objetivos</w:t>
       </w:r>
-      <w:bookmarkEnd w:id="3"/>
+      <w:bookmarkEnd w:id="4"/>
     </w:p>
     <w:p>
       <w:r>
@@ -4972,12 +5168,14 @@
       <w:r>
         <w:t xml:space="preserve">de forma a evitar quebras ou ruturas de </w:t>
       </w:r>
+      <w:proofErr w:type="gramStart"/>
       <w:r>
         <w:rPr>
           <w:i/>
         </w:rPr>
         <w:t>stock</w:t>
       </w:r>
+      <w:proofErr w:type="gramEnd"/>
       <w:r>
         <w:t>,</w:t>
       </w:r>
@@ -4995,40 +5193,130 @@
       <w:pPr>
         <w:pStyle w:val="Ttulo2"/>
       </w:pPr>
-      <w:bookmarkStart w:id="4" w:name="_Toc435389295"/>
+      <w:bookmarkStart w:id="5" w:name="_Toc435389295"/>
       <w:r>
         <w:t>Estrutura do Relatório</w:t>
       </w:r>
-      <w:bookmarkEnd w:id="4"/>
+      <w:bookmarkEnd w:id="5"/>
     </w:p>
     <w:p>
       <w:r>
         <w:t xml:space="preserve">Este relatório descreve detalhadamente, o processo de estudo e conceção da primeira parte do trabalho prático, que se resume na modelação conceptual. A metodologia usada acompanha a metodologia do livro </w:t>
       </w:r>
+      <w:proofErr w:type="spellStart"/>
       <w:r>
         <w:rPr>
           <w:i/>
         </w:rPr>
-        <w:t>Database Systems – A Pratical Approach to Design, Implementation and Managment</w:t>
-      </w:r>
+        <w:t>Database</w:t>
+      </w:r>
+      <w:proofErr w:type="spellEnd"/>
+      <w:r>
+        <w:rPr>
+          <w:i/>
+        </w:rPr>
+        <w:t xml:space="preserve"> </w:t>
+      </w:r>
+      <w:proofErr w:type="spellStart"/>
+      <w:r>
+        <w:rPr>
+          <w:i/>
+        </w:rPr>
+        <w:t>Systems</w:t>
+      </w:r>
+      <w:proofErr w:type="spellEnd"/>
+      <w:r>
+        <w:rPr>
+          <w:i/>
+        </w:rPr>
+        <w:t xml:space="preserve"> – A </w:t>
+      </w:r>
+      <w:proofErr w:type="spellStart"/>
+      <w:r>
+        <w:rPr>
+          <w:i/>
+        </w:rPr>
+        <w:t>Pratical</w:t>
+      </w:r>
+      <w:proofErr w:type="spellEnd"/>
+      <w:r>
+        <w:rPr>
+          <w:i/>
+        </w:rPr>
+        <w:t xml:space="preserve"> </w:t>
+      </w:r>
+      <w:proofErr w:type="spellStart"/>
+      <w:r>
+        <w:rPr>
+          <w:i/>
+        </w:rPr>
+        <w:t>Approach</w:t>
+      </w:r>
+      <w:proofErr w:type="spellEnd"/>
+      <w:r>
+        <w:rPr>
+          <w:i/>
+        </w:rPr>
+        <w:t xml:space="preserve"> to Design, </w:t>
+      </w:r>
+      <w:proofErr w:type="spellStart"/>
+      <w:r>
+        <w:rPr>
+          <w:i/>
+        </w:rPr>
+        <w:t>Implementation</w:t>
+      </w:r>
+      <w:proofErr w:type="spellEnd"/>
+      <w:r>
+        <w:rPr>
+          <w:i/>
+        </w:rPr>
+        <w:t xml:space="preserve"> </w:t>
+      </w:r>
+      <w:proofErr w:type="spellStart"/>
+      <w:r>
+        <w:rPr>
+          <w:i/>
+        </w:rPr>
+        <w:t>and</w:t>
+      </w:r>
+      <w:proofErr w:type="spellEnd"/>
+      <w:r>
+        <w:rPr>
+          <w:i/>
+        </w:rPr>
+        <w:t xml:space="preserve"> </w:t>
+      </w:r>
+      <w:proofErr w:type="spellStart"/>
+      <w:r>
+        <w:rPr>
+          <w:i/>
+        </w:rPr>
+        <w:t>Managment</w:t>
+      </w:r>
+      <w:proofErr w:type="spellEnd"/>
       <w:r>
         <w:t>, 4ª Edição (</w:t>
       </w:r>
+      <w:proofErr w:type="spellStart"/>
       <w:r>
         <w:rPr>
           <w:i/>
         </w:rPr>
         <w:t>Conolly</w:t>
       </w:r>
+      <w:proofErr w:type="spellEnd"/>
       <w:r>
         <w:t xml:space="preserve"> e </w:t>
       </w:r>
+      <w:proofErr w:type="spellStart"/>
       <w:r>
         <w:rPr>
           <w:i/>
         </w:rPr>
         <w:t>Begg</w:t>
       </w:r>
+      <w:proofErr w:type="spellEnd"/>
       <w:r>
         <w:t>, 2005).</w:t>
       </w:r>
@@ -5045,12 +5333,14 @@
       <w:r>
         <w:t xml:space="preserve">No segundo capítulo introduzimos a fase inicial da conceção e do </w:t>
       </w:r>
+      <w:proofErr w:type="gramStart"/>
       <w:r>
         <w:rPr>
           <w:i/>
         </w:rPr>
         <w:t>design</w:t>
       </w:r>
+      <w:proofErr w:type="gramEnd"/>
       <w:r>
         <w:t xml:space="preserve"> da base de dados. Neste capítulo encontra-se o </w:t>
       </w:r>
@@ -5102,7 +5392,7 @@
       <w:pPr>
         <w:pStyle w:val="Ttulo1"/>
       </w:pPr>
-      <w:bookmarkStart w:id="5" w:name="_Toc435389296"/>
+      <w:bookmarkStart w:id="6" w:name="_Toc435389296"/>
       <w:r>
         <w:lastRenderedPageBreak/>
         <w:t>Modelação</w:t>
@@ -5110,17 +5400,17 @@
       <w:r>
         <w:t xml:space="preserve"> Concetual</w:t>
       </w:r>
-      <w:bookmarkEnd w:id="5"/>
+      <w:bookmarkEnd w:id="6"/>
     </w:p>
     <w:p>
       <w:pPr>
         <w:pStyle w:val="Ttulo2"/>
       </w:pPr>
-      <w:bookmarkStart w:id="6" w:name="_Toc435389297"/>
+      <w:bookmarkStart w:id="7" w:name="_Toc435389297"/>
       <w:r>
         <w:t>Levantamento de requisitos</w:t>
       </w:r>
-      <w:bookmarkEnd w:id="6"/>
+      <w:bookmarkEnd w:id="7"/>
       <w:r>
         <w:t xml:space="preserve"> </w:t>
       </w:r>
@@ -5286,7 +5576,7 @@
       <w:pPr>
         <w:pStyle w:val="Ttulo2"/>
       </w:pPr>
-      <w:bookmarkStart w:id="7" w:name="_Toc435389298"/>
+      <w:bookmarkStart w:id="8" w:name="_Toc435389298"/>
       <w:r>
         <w:t>Descriç</w:t>
       </w:r>
@@ -5302,7 +5592,7 @@
       <w:r>
         <w:t>entidades</w:t>
       </w:r>
-      <w:bookmarkEnd w:id="7"/>
+      <w:bookmarkEnd w:id="8"/>
     </w:p>
     <w:p>
       <w:r>
@@ -5404,35 +5694,22 @@
       <w:pPr>
         <w:pStyle w:val="Legenda"/>
       </w:pPr>
-      <w:bookmarkStart w:id="8" w:name="_Toc435389306"/>
+      <w:bookmarkStart w:id="9" w:name="_Toc435389306"/>
       <w:r>
         <w:t xml:space="preserve">Figura </w:t>
       </w:r>
-      <w:r>
-        <w:fldChar w:fldCharType="begin"/>
-      </w:r>
-      <w:r>
-        <w:instrText xml:space="preserve"> SEQ Figura \* ARABIC </w:instrText>
-      </w:r>
-      <w:r>
-        <w:fldChar w:fldCharType="separate"/>
-      </w:r>
-      <w:r>
-        <w:rPr>
-          <w:noProof/>
-        </w:rPr>
-        <w:t>1</w:t>
-      </w:r>
-      <w:r>
-        <w:rPr>
-          <w:noProof/>
-        </w:rPr>
-        <w:fldChar w:fldCharType="end"/>
-      </w:r>
+      <w:fldSimple w:instr=" SEQ Figura \* ARABIC ">
+        <w:r>
+          <w:rPr>
+            <w:noProof/>
+          </w:rPr>
+          <w:t>1</w:t>
+        </w:r>
+      </w:fldSimple>
       <w:r>
         <w:t>. Relação entre Funcionário e Secção</w:t>
       </w:r>
-      <w:bookmarkEnd w:id="8"/>
+      <w:bookmarkEnd w:id="9"/>
     </w:p>
     <w:p>
       <w:pPr>
@@ -5493,31 +5770,18 @@
                                 <w:szCs w:val="24"/>
                               </w:rPr>
                             </w:pPr>
-                            <w:bookmarkStart w:id="9" w:name="_Toc435389307"/>
+                            <w:bookmarkStart w:id="10" w:name="_Toc435389307"/>
                             <w:r>
                               <w:t xml:space="preserve">Figura </w:t>
                             </w:r>
-                            <w:r>
-                              <w:fldChar w:fldCharType="begin"/>
-                            </w:r>
-                            <w:r>
-                              <w:instrText xml:space="preserve"> SEQ Figura \* ARABIC </w:instrText>
-                            </w:r>
-                            <w:r>
-                              <w:fldChar w:fldCharType="separate"/>
-                            </w:r>
-                            <w:r>
-                              <w:rPr>
-                                <w:noProof/>
-                              </w:rPr>
-                              <w:t>2</w:t>
-                            </w:r>
-                            <w:r>
-                              <w:rPr>
-                                <w:noProof/>
-                              </w:rPr>
-                              <w:fldChar w:fldCharType="end"/>
-                            </w:r>
+                            <w:fldSimple w:instr=" SEQ Figura \* ARABIC ">
+                              <w:r>
+                                <w:rPr>
+                                  <w:noProof/>
+                                </w:rPr>
+                                <w:t>2</w:t>
+                              </w:r>
+                            </w:fldSimple>
                             <w:r>
                               <w:t xml:space="preserve">. </w:t>
                             </w:r>
@@ -5527,7 +5791,7 @@
                             <w:r>
                               <w:t>lação entre Funcionário e Função</w:t>
                             </w:r>
-                            <w:bookmarkEnd w:id="9"/>
+                            <w:bookmarkEnd w:id="10"/>
                           </w:p>
                         </w:txbxContent>
                       </wps:txbx>
@@ -5556,31 +5820,18 @@
                           <w:szCs w:val="24"/>
                         </w:rPr>
                       </w:pPr>
-                      <w:bookmarkStart w:id="10" w:name="_Toc435389307"/>
+                      <w:bookmarkStart w:id="11" w:name="_Toc435389307"/>
                       <w:r>
                         <w:t xml:space="preserve">Figura </w:t>
                       </w:r>
-                      <w:r>
-                        <w:fldChar w:fldCharType="begin"/>
-                      </w:r>
-                      <w:r>
-                        <w:instrText xml:space="preserve"> SEQ Figura \* ARABIC </w:instrText>
-                      </w:r>
-                      <w:r>
-                        <w:fldChar w:fldCharType="separate"/>
-                      </w:r>
-                      <w:r>
-                        <w:rPr>
-                          <w:noProof/>
-                        </w:rPr>
-                        <w:t>2</w:t>
-                      </w:r>
-                      <w:r>
-                        <w:rPr>
-                          <w:noProof/>
-                        </w:rPr>
-                        <w:fldChar w:fldCharType="end"/>
-                      </w:r>
+                      <w:fldSimple w:instr=" SEQ Figura \* ARABIC ">
+                        <w:r>
+                          <w:rPr>
+                            <w:noProof/>
+                          </w:rPr>
+                          <w:t>2</w:t>
+                        </w:r>
+                      </w:fldSimple>
                       <w:r>
                         <w:t xml:space="preserve">. </w:t>
                       </w:r>
@@ -5590,7 +5841,7 @@
                       <w:r>
                         <w:t>lação entre Funcionário e Função</w:t>
                       </w:r>
-                      <w:bookmarkEnd w:id="10"/>
+                      <w:bookmarkEnd w:id="11"/>
                     </w:p>
                   </w:txbxContent>
                 </v:textbox>
@@ -5768,31 +6019,18 @@
       <w:pPr>
         <w:pStyle w:val="Legenda"/>
       </w:pPr>
-      <w:bookmarkStart w:id="11" w:name="_Toc435389308"/>
+      <w:bookmarkStart w:id="12" w:name="_Toc435389308"/>
       <w:r>
         <w:t xml:space="preserve">Figura </w:t>
       </w:r>
-      <w:r>
-        <w:fldChar w:fldCharType="begin"/>
-      </w:r>
-      <w:r>
-        <w:instrText xml:space="preserve"> SEQ Figura \* ARABIC </w:instrText>
-      </w:r>
-      <w:r>
-        <w:fldChar w:fldCharType="separate"/>
-      </w:r>
-      <w:r>
-        <w:rPr>
-          <w:noProof/>
-        </w:rPr>
-        <w:t>3</w:t>
-      </w:r>
-      <w:r>
-        <w:rPr>
-          <w:noProof/>
-        </w:rPr>
-        <w:fldChar w:fldCharType="end"/>
-      </w:r>
+      <w:fldSimple w:instr=" SEQ Figura \* ARABIC ">
+        <w:r>
+          <w:rPr>
+            <w:noProof/>
+          </w:rPr>
+          <w:t>3</w:t>
+        </w:r>
+      </w:fldSimple>
       <w:r>
         <w:t xml:space="preserve">. </w:t>
       </w:r>
@@ -5802,7 +6040,7 @@
       <w:r>
         <w:t>lação entre Secção e Produto</w:t>
       </w:r>
-      <w:bookmarkEnd w:id="11"/>
+      <w:bookmarkEnd w:id="12"/>
     </w:p>
     <w:p>
       <w:pPr>
@@ -5903,31 +6141,18 @@
                                 <w:szCs w:val="24"/>
                               </w:rPr>
                             </w:pPr>
-                            <w:bookmarkStart w:id="12" w:name="_Toc435389309"/>
+                            <w:bookmarkStart w:id="13" w:name="_Toc435389309"/>
                             <w:r>
                               <w:t xml:space="preserve">Figura </w:t>
                             </w:r>
-                            <w:r>
-                              <w:fldChar w:fldCharType="begin"/>
-                            </w:r>
-                            <w:r>
-                              <w:instrText xml:space="preserve"> SEQ Figura \* ARABIC </w:instrText>
-                            </w:r>
-                            <w:r>
-                              <w:fldChar w:fldCharType="separate"/>
-                            </w:r>
-                            <w:r>
-                              <w:rPr>
-                                <w:noProof/>
-                              </w:rPr>
-                              <w:t>4</w:t>
-                            </w:r>
-                            <w:r>
-                              <w:rPr>
-                                <w:noProof/>
-                              </w:rPr>
-                              <w:fldChar w:fldCharType="end"/>
-                            </w:r>
+                            <w:fldSimple w:instr=" SEQ Figura \* ARABIC ">
+                              <w:r>
+                                <w:rPr>
+                                  <w:noProof/>
+                                </w:rPr>
+                                <w:t>4</w:t>
+                              </w:r>
+                            </w:fldSimple>
                             <w:r>
                               <w:t xml:space="preserve">. </w:t>
                             </w:r>
@@ -5937,7 +6162,7 @@
                             <w:r>
                               <w:t>Produto e Fornecedor</w:t>
                             </w:r>
-                            <w:bookmarkEnd w:id="12"/>
+                            <w:bookmarkEnd w:id="13"/>
                           </w:p>
                         </w:txbxContent>
                       </wps:txbx>
@@ -5966,31 +6191,18 @@
                           <w:szCs w:val="24"/>
                         </w:rPr>
                       </w:pPr>
-                      <w:bookmarkStart w:id="13" w:name="_Toc435389309"/>
+                      <w:bookmarkStart w:id="14" w:name="_Toc435389309"/>
                       <w:r>
                         <w:t xml:space="preserve">Figura </w:t>
                       </w:r>
-                      <w:r>
-                        <w:fldChar w:fldCharType="begin"/>
-                      </w:r>
-                      <w:r>
-                        <w:instrText xml:space="preserve"> SEQ Figura \* ARABIC </w:instrText>
-                      </w:r>
-                      <w:r>
-                        <w:fldChar w:fldCharType="separate"/>
-                      </w:r>
-                      <w:r>
-                        <w:rPr>
-                          <w:noProof/>
-                        </w:rPr>
-                        <w:t>4</w:t>
-                      </w:r>
-                      <w:r>
-                        <w:rPr>
-                          <w:noProof/>
-                        </w:rPr>
-                        <w:fldChar w:fldCharType="end"/>
-                      </w:r>
+                      <w:fldSimple w:instr=" SEQ Figura \* ARABIC ">
+                        <w:r>
+                          <w:rPr>
+                            <w:noProof/>
+                          </w:rPr>
+                          <w:t>4</w:t>
+                        </w:r>
+                      </w:fldSimple>
                       <w:r>
                         <w:t xml:space="preserve">. </w:t>
                       </w:r>
@@ -6000,7 +6212,7 @@
                       <w:r>
                         <w:t>Produto e Fornecedor</w:t>
                       </w:r>
-                      <w:bookmarkEnd w:id="13"/>
+                      <w:bookmarkEnd w:id="14"/>
                     </w:p>
                   </w:txbxContent>
                 </v:textbox>
@@ -6146,31 +6358,18 @@
                                 <w:szCs w:val="24"/>
                               </w:rPr>
                             </w:pPr>
-                            <w:bookmarkStart w:id="14" w:name="_Toc435389310"/>
+                            <w:bookmarkStart w:id="15" w:name="_Toc435389310"/>
                             <w:r>
                               <w:t xml:space="preserve">Figura </w:t>
                             </w:r>
-                            <w:r>
-                              <w:fldChar w:fldCharType="begin"/>
-                            </w:r>
-                            <w:r>
-                              <w:instrText xml:space="preserve"> SEQ Figura \* ARABIC </w:instrText>
-                            </w:r>
-                            <w:r>
-                              <w:fldChar w:fldCharType="separate"/>
-                            </w:r>
-                            <w:r>
-                              <w:rPr>
-                                <w:noProof/>
-                              </w:rPr>
-                              <w:t>5</w:t>
-                            </w:r>
-                            <w:r>
-                              <w:rPr>
-                                <w:noProof/>
-                              </w:rPr>
-                              <w:fldChar w:fldCharType="end"/>
-                            </w:r>
+                            <w:fldSimple w:instr=" SEQ Figura \* ARABIC ">
+                              <w:r>
+                                <w:rPr>
+                                  <w:noProof/>
+                                </w:rPr>
+                                <w:t>5</w:t>
+                              </w:r>
+                            </w:fldSimple>
                             <w:r>
                               <w:t xml:space="preserve">. </w:t>
                             </w:r>
@@ -6180,7 +6379,7 @@
                             <w:r>
                               <w:t>lação entre Cliente e Produto</w:t>
                             </w:r>
-                            <w:bookmarkEnd w:id="14"/>
+                            <w:bookmarkEnd w:id="15"/>
                           </w:p>
                         </w:txbxContent>
                       </wps:txbx>
@@ -6209,31 +6408,18 @@
                           <w:szCs w:val="24"/>
                         </w:rPr>
                       </w:pPr>
-                      <w:bookmarkStart w:id="15" w:name="_Toc435389310"/>
+                      <w:bookmarkStart w:id="16" w:name="_Toc435389310"/>
                       <w:r>
                         <w:t xml:space="preserve">Figura </w:t>
                       </w:r>
-                      <w:r>
-                        <w:fldChar w:fldCharType="begin"/>
-                      </w:r>
-                      <w:r>
-                        <w:instrText xml:space="preserve"> SEQ Figura \* ARABIC </w:instrText>
-                      </w:r>
-                      <w:r>
-                        <w:fldChar w:fldCharType="separate"/>
-                      </w:r>
-                      <w:r>
-                        <w:rPr>
-                          <w:noProof/>
-                        </w:rPr>
-                        <w:t>5</w:t>
-                      </w:r>
-                      <w:r>
-                        <w:rPr>
-                          <w:noProof/>
-                        </w:rPr>
-                        <w:fldChar w:fldCharType="end"/>
-                      </w:r>
+                      <w:fldSimple w:instr=" SEQ Figura \* ARABIC ">
+                        <w:r>
+                          <w:rPr>
+                            <w:noProof/>
+                          </w:rPr>
+                          <w:t>5</w:t>
+                        </w:r>
+                      </w:fldSimple>
                       <w:r>
                         <w:t xml:space="preserve">. </w:t>
                       </w:r>
@@ -6243,7 +6429,7 @@
                       <w:r>
                         <w:t>lação entre Cliente e Produto</w:t>
                       </w:r>
-                      <w:bookmarkEnd w:id="15"/>
+                      <w:bookmarkEnd w:id="16"/>
                     </w:p>
                   </w:txbxContent>
                 </v:textbox>
@@ -6358,11 +6544,11 @@
       <w:pPr>
         <w:pStyle w:val="Ttulo2"/>
       </w:pPr>
-      <w:bookmarkStart w:id="16" w:name="_Toc435389299"/>
+      <w:bookmarkStart w:id="17" w:name="_Toc435389299"/>
       <w:r>
         <w:t>Descrição das entidades</w:t>
       </w:r>
-      <w:bookmarkEnd w:id="16"/>
+      <w:bookmarkEnd w:id="17"/>
     </w:p>
     <w:p>
       <w:pPr>
@@ -6478,22 +6664,27 @@
       <w:r>
         <w:t xml:space="preserve">A </w:t>
       </w:r>
+      <w:proofErr w:type="gramStart"/>
       <w:r>
         <w:t xml:space="preserve">entidade </w:t>
       </w:r>
       <w:r>
-        <w:t xml:space="preserve">fornecedor especifica as qualidades alusivas aos dados dos múltiplos fornecedores. </w:t>
+        <w:t>fornecedor</w:t>
+      </w:r>
+      <w:proofErr w:type="gramEnd"/>
+      <w:r>
+        <w:t xml:space="preserve"> especifica as qualidades alusivas aos dados dos múltiplos fornecedores. </w:t>
       </w:r>
     </w:p>
     <w:p>
       <w:pPr>
         <w:pStyle w:val="Ttulo2"/>
       </w:pPr>
-      <w:bookmarkStart w:id="17" w:name="_Toc435389300"/>
+      <w:bookmarkStart w:id="18" w:name="_Toc435389300"/>
       <w:r>
         <w:t>Descrição dos atributos das entidades</w:t>
       </w:r>
-      <w:bookmarkEnd w:id="17"/>
+      <w:bookmarkEnd w:id="18"/>
     </w:p>
     <w:p>
       <w:r>
@@ -6553,8 +6744,13 @@
         </w:numPr>
       </w:pPr>
       <w:r>
-        <w:t>Correio eletrónico – Email</w:t>
-      </w:r>
+        <w:t xml:space="preserve">Correio eletrónico – </w:t>
+      </w:r>
+      <w:proofErr w:type="gramStart"/>
+      <w:r>
+        <w:t>Email</w:t>
+      </w:r>
+      <w:proofErr w:type="gramEnd"/>
       <w:r>
         <w:t xml:space="preserve"> para eventuais avisos e notificações</w:t>
       </w:r>
@@ -6583,7 +6779,15 @@
         <w:t xml:space="preserve">Contacto </w:t>
       </w:r>
       <w:r>
-        <w:t xml:space="preserve">(multi-valor) </w:t>
+        <w:t>(</w:t>
+      </w:r>
+      <w:proofErr w:type="spellStart"/>
+      <w:r>
+        <w:t>multi-valor</w:t>
+      </w:r>
+      <w:proofErr w:type="spellEnd"/>
+      <w:r>
+        <w:t xml:space="preserve">) </w:t>
       </w:r>
       <w:r>
         <w:t>–</w:t>
@@ -6746,8 +6950,13 @@
         </w:numPr>
       </w:pPr>
       <w:r>
-        <w:t>Correio eletrónico – Email</w:t>
-      </w:r>
+        <w:t xml:space="preserve">Correio eletrónico – </w:t>
+      </w:r>
+      <w:proofErr w:type="gramStart"/>
+      <w:r>
+        <w:t>Email</w:t>
+      </w:r>
+      <w:proofErr w:type="gramEnd"/>
     </w:p>
     <w:p>
       <w:pPr>
@@ -6823,12 +7032,14 @@
           <w:i/>
         </w:rPr>
       </w:pPr>
+      <w:proofErr w:type="gramStart"/>
       <w:r>
         <w:rPr>
           <w:i/>
         </w:rPr>
         <w:t>Stock</w:t>
       </w:r>
+      <w:proofErr w:type="gramEnd"/>
       <w:r>
         <w:t xml:space="preserve"> – Quantidade de produto armazenada</w:t>
       </w:r>
@@ -6836,7 +7047,15 @@
     <w:p/>
     <w:p>
       <w:r>
-        <w:t>Finalmente, resta-nos a entidade fornecedor que é especificada pelos atributos:</w:t>
+        <w:t xml:space="preserve">Finalmente, resta-nos a </w:t>
+      </w:r>
+      <w:proofErr w:type="gramStart"/>
+      <w:r>
+        <w:t>entidade fornecedor</w:t>
+      </w:r>
+      <w:proofErr w:type="gramEnd"/>
+      <w:r>
+        <w:t xml:space="preserve"> que é especificada pelos atributos:</w:t>
       </w:r>
     </w:p>
     <w:p>
@@ -6872,7 +7091,15 @@
         </w:numPr>
       </w:pPr>
       <w:r>
-        <w:t>Contacto (multi-valor) – Múltiplos contactos telefónicos</w:t>
+        <w:t>Contacto (</w:t>
+      </w:r>
+      <w:proofErr w:type="spellStart"/>
+      <w:r>
+        <w:t>multi-valor</w:t>
+      </w:r>
+      <w:proofErr w:type="spellEnd"/>
+      <w:r>
+        <w:t>) – Múltiplos contactos telefónicos</w:t>
       </w:r>
     </w:p>
     <w:p>
@@ -6915,15 +7142,23 @@
       <w:pPr>
         <w:pStyle w:val="Ttulo2"/>
       </w:pPr>
-      <w:bookmarkStart w:id="18" w:name="_Toc435389301"/>
+      <w:bookmarkStart w:id="19" w:name="_Toc435389301"/>
       <w:r>
         <w:t>Modelo conceptual</w:t>
       </w:r>
-      <w:bookmarkEnd w:id="18"/>
-    </w:p>
-    <w:p>
-      <w:r>
-        <w:t>Dadas todas estas considerações iniciais, apresentamos agora, o modelo concetual. Como é óbvio, estas considerações foram determinantes na conceção do mesmo, pelo que sem elas, não seria possível estruturar-mos bem o modelo conceptual de modo a que fosse, no mínimo, consistente e robusto. A imagem abaixo trata-se da versão mais recente, portanto, antes desta versão surgiram outras que ao longo do tempo</w:t>
+      <w:bookmarkEnd w:id="19"/>
+    </w:p>
+    <w:p>
+      <w:r>
+        <w:t xml:space="preserve">Dadas todas estas considerações iniciais, apresentamos agora, o modelo concetual. Como é óbvio, estas considerações foram determinantes na conceção do mesmo, pelo que sem elas, não seria possível </w:t>
+      </w:r>
+      <w:proofErr w:type="gramStart"/>
+      <w:r>
+        <w:t>estruturar-mos</w:t>
+      </w:r>
+      <w:proofErr w:type="gramEnd"/>
+      <w:r>
+        <w:t xml:space="preserve"> bem o modelo conceptual de modo a que fosse, no mínimo, consistente e robusto. A imagem abaixo trata-se da versão mais recente, portanto, antes desta versão surgiram outras que ao longo do tempo</w:t>
       </w:r>
       <w:r>
         <w:t>,</w:t>
@@ -7002,7 +7237,7 @@
       <w:pPr>
         <w:pStyle w:val="Legenda"/>
       </w:pPr>
-      <w:bookmarkStart w:id="19" w:name="_Toc435389311"/>
+      <w:bookmarkStart w:id="20" w:name="_Toc435389311"/>
       <w:r>
         <w:t xml:space="preserve">Figura </w:t>
       </w:r>
@@ -7033,18 +7268,18 @@
       <w:r>
         <w:t xml:space="preserve"> do modelo conceptual</w:t>
       </w:r>
-      <w:bookmarkEnd w:id="19"/>
+      <w:bookmarkEnd w:id="20"/>
     </w:p>
     <w:p>
       <w:pPr>
         <w:pStyle w:val="Ttulo1"/>
       </w:pPr>
-      <w:bookmarkStart w:id="20" w:name="_Toc435389302"/>
+      <w:bookmarkStart w:id="21" w:name="_Toc435389302"/>
       <w:r>
         <w:lastRenderedPageBreak/>
         <w:t>Ferramentas utilizadas</w:t>
       </w:r>
-      <w:bookmarkEnd w:id="20"/>
+      <w:bookmarkEnd w:id="21"/>
     </w:p>
     <w:p>
       <w:r>
@@ -7071,8 +7306,15 @@
           <w:numId w:val="22"/>
         </w:numPr>
       </w:pPr>
-      <w:r>
-        <w:t xml:space="preserve">brModelo </w:t>
+      <w:proofErr w:type="spellStart"/>
+      <w:proofErr w:type="gramStart"/>
+      <w:r>
+        <w:t>brModelo</w:t>
+      </w:r>
+      <w:proofErr w:type="spellEnd"/>
+      <w:proofErr w:type="gramEnd"/>
+      <w:r>
+        <w:t xml:space="preserve"> </w:t>
       </w:r>
       <w:r>
         <w:t xml:space="preserve">3.0 </w:t>
@@ -7089,8 +7331,13 @@
           <w:numId w:val="22"/>
         </w:numPr>
       </w:pPr>
-      <w:r>
-        <w:t>Github – Controlo de versões</w:t>
+      <w:proofErr w:type="spellStart"/>
+      <w:r>
+        <w:t>Github</w:t>
+      </w:r>
+      <w:proofErr w:type="spellEnd"/>
+      <w:r>
+        <w:t xml:space="preserve"> – Controlo de versões</w:t>
       </w:r>
     </w:p>
     <w:p>
@@ -7111,12 +7358,12 @@
       <w:pPr>
         <w:pStyle w:val="Ttulo1"/>
       </w:pPr>
-      <w:bookmarkStart w:id="21" w:name="_Toc435389303"/>
+      <w:bookmarkStart w:id="22" w:name="_Toc435389303"/>
       <w:r>
         <w:lastRenderedPageBreak/>
         <w:t>Conclusões e Trabalho Futuro</w:t>
       </w:r>
-      <w:bookmarkEnd w:id="21"/>
+      <w:bookmarkEnd w:id="22"/>
     </w:p>
     <w:p>
       <w:pPr>
@@ -7183,17 +7430,17 @@
       <w:r>
         <w:t xml:space="preserve">Como o cliente compra vários produtos, criamos o atributo data. Manipular a data iria ser muito complicado, porque tínhamos de inserir também a hora, os minutos e os segundos, ou seja a data iria ser do tipo </w:t>
       </w:r>
+      <w:proofErr w:type="spellStart"/>
       <w:r>
         <w:rPr>
           <w:i/>
         </w:rPr>
         <w:t>datetime</w:t>
       </w:r>
+      <w:proofErr w:type="spellEnd"/>
       <w:r>
         <w:t xml:space="preserve">, para simplificarmos a manipulação, decidimos criar para cada comprar um atributo ID, em que cada produto que o cliente fizer irá ter um ID diferente, tornando assim a manipulação mais acessível. </w:t>
       </w:r>
-      <w:bookmarkStart w:id="22" w:name="_GoBack"/>
-      <w:bookmarkEnd w:id="22"/>
     </w:p>
     <w:p>
       <w:pPr>
@@ -7240,13 +7487,29 @@
         <w:ind w:firstLine="720"/>
       </w:pPr>
       <w:r>
-        <w:t>Para a entidade fornecedor optamos por identificar o fornecedor pelo seu NIF, como um fornecedor pode ter vários contactos telefónicos, o a</w:t>
-      </w:r>
-      <w:r>
-        <w:t>tributo telefone é um atributo m</w:t>
-      </w:r>
-      <w:r>
-        <w:t xml:space="preserve">ulti-valor. </w:t>
+        <w:t xml:space="preserve">Para a </w:t>
+      </w:r>
+      <w:proofErr w:type="gramStart"/>
+      <w:r>
+        <w:t>entidade fornecedor</w:t>
+      </w:r>
+      <w:proofErr w:type="gramEnd"/>
+      <w:r>
+        <w:t xml:space="preserve"> optamos por identificar o fornecedor pelo seu NIF, como um fornecedor pode ter vários contactos telefónicos, o a</w:t>
+      </w:r>
+      <w:r>
+        <w:t xml:space="preserve">tributo telefone é um atributo </w:t>
+      </w:r>
+      <w:proofErr w:type="spellStart"/>
+      <w:r>
+        <w:t>m</w:t>
+      </w:r>
+      <w:r>
+        <w:t>ulti-valor</w:t>
+      </w:r>
+      <w:proofErr w:type="spellEnd"/>
+      <w:r>
+        <w:t xml:space="preserve">. </w:t>
       </w:r>
     </w:p>
     <w:p>
@@ -7272,6 +7535,7 @@
           <w:lang w:val="en-GB"/>
         </w:rPr>
       </w:pPr>
+      <w:proofErr w:type="spellStart"/>
       <w:r>
         <w:rPr>
           <w:lang w:val="en-GB"/>
@@ -7279,6 +7543,7 @@
         <w:lastRenderedPageBreak/>
         <w:t>Bibliografia</w:t>
       </w:r>
+      <w:proofErr w:type="spellEnd"/>
     </w:p>
     <w:p>
       <w:pPr>
@@ -7297,7 +7562,23 @@
           <w:szCs w:val="20"/>
           <w:lang w:val="en-GB"/>
         </w:rPr>
-        <w:t xml:space="preserve">Connolly, T. M. &amp; Begg, C.E., 2005. </w:t>
+        <w:t xml:space="preserve">Connolly, T. M. &amp; </w:t>
+      </w:r>
+      <w:proofErr w:type="spellStart"/>
+      <w:r>
+        <w:rPr>
+          <w:szCs w:val="20"/>
+          <w:lang w:val="en-GB"/>
+        </w:rPr>
+        <w:t>Begg</w:t>
+      </w:r>
+      <w:proofErr w:type="spellEnd"/>
+      <w:r>
+        <w:rPr>
+          <w:szCs w:val="20"/>
+          <w:lang w:val="en-GB"/>
+        </w:rPr>
+        <w:t xml:space="preserve">, C.E., 2005. </w:t>
       </w:r>
       <w:r>
         <w:rPr>
@@ -7375,11 +7656,16 @@
         </w:rPr>
         <w:tab/>
       </w:r>
+      <w:proofErr w:type="spellStart"/>
       <w:r>
         <w:t>Multi-va</w:t>
       </w:r>
       <w:r>
-        <w:t xml:space="preserve">lor </w:t>
+        <w:t>lor</w:t>
+      </w:r>
+      <w:proofErr w:type="spellEnd"/>
+      <w:r>
+        <w:t xml:space="preserve"> </w:t>
       </w:r>
     </w:p>
     <w:p>
@@ -8153,27 +8439,14 @@
       <w:r>
         <w:t xml:space="preserve">Tabela </w:t>
       </w:r>
-      <w:r>
-        <w:fldChar w:fldCharType="begin"/>
-      </w:r>
-      <w:r>
-        <w:instrText xml:space="preserve"> SEQ Tabela \* ARABIC </w:instrText>
-      </w:r>
-      <w:r>
-        <w:fldChar w:fldCharType="separate"/>
-      </w:r>
-      <w:r>
-        <w:rPr>
-          <w:noProof/>
-        </w:rPr>
-        <w:t>1</w:t>
-      </w:r>
-      <w:r>
-        <w:rPr>
-          <w:noProof/>
-        </w:rPr>
-        <w:fldChar w:fldCharType="end"/>
-      </w:r>
+      <w:fldSimple w:instr=" SEQ Tabela \* ARABIC ">
+        <w:r>
+          <w:rPr>
+            <w:noProof/>
+          </w:rPr>
+          <w:t>1</w:t>
+        </w:r>
+      </w:fldSimple>
       <w:r>
         <w:t>. Dicionário de dados de relacionamentos</w:t>
       </w:r>
@@ -8751,27 +9024,14 @@
       <w:r>
         <w:t xml:space="preserve">Tabela </w:t>
       </w:r>
-      <w:r>
-        <w:fldChar w:fldCharType="begin"/>
-      </w:r>
-      <w:r>
-        <w:instrText xml:space="preserve"> SEQ Tabela \* ARABIC </w:instrText>
-      </w:r>
-      <w:r>
-        <w:fldChar w:fldCharType="separate"/>
-      </w:r>
-      <w:r>
-        <w:rPr>
-          <w:noProof/>
-        </w:rPr>
-        <w:t>2</w:t>
-      </w:r>
-      <w:r>
-        <w:rPr>
-          <w:noProof/>
-        </w:rPr>
-        <w:fldChar w:fldCharType="end"/>
-      </w:r>
+      <w:fldSimple w:instr=" SEQ Tabela \* ARABIC ">
+        <w:r>
+          <w:rPr>
+            <w:noProof/>
+          </w:rPr>
+          <w:t>2</w:t>
+        </w:r>
+      </w:fldSimple>
       <w:r>
         <w:t>. Dicionário de dados das entidades</w:t>
       </w:r>
@@ -9324,9 +9584,11 @@
               <w:jc w:val="center"/>
               <w:cnfStyle w:val="000000000000" w:firstRow="0" w:lastRow="0" w:firstColumn="0" w:lastColumn="0" w:oddVBand="0" w:evenVBand="0" w:oddHBand="0" w:evenHBand="0" w:firstRowFirstColumn="0" w:firstRowLastColumn="0" w:lastRowFirstColumn="0" w:lastRowLastColumn="0"/>
             </w:pPr>
+            <w:proofErr w:type="gramStart"/>
             <w:r>
               <w:t>Email</w:t>
             </w:r>
+            <w:proofErr w:type="gramEnd"/>
           </w:p>
         </w:tc>
         <w:tc>
@@ -10948,9 +11210,11 @@
               <w:jc w:val="center"/>
               <w:cnfStyle w:val="000000000000" w:firstRow="0" w:lastRow="0" w:firstColumn="0" w:lastColumn="0" w:oddVBand="0" w:evenVBand="0" w:oddHBand="0" w:evenHBand="0" w:firstRowFirstColumn="0" w:firstRowLastColumn="0" w:lastRowFirstColumn="0" w:lastRowLastColumn="0"/>
             </w:pPr>
+            <w:proofErr w:type="gramStart"/>
             <w:r>
               <w:t>Stock</w:t>
             </w:r>
+            <w:proofErr w:type="gramEnd"/>
           </w:p>
         </w:tc>
         <w:tc>
@@ -11323,9 +11587,11 @@
               <w:jc w:val="center"/>
               <w:cnfStyle w:val="000000000000" w:firstRow="0" w:lastRow="0" w:firstColumn="0" w:lastColumn="0" w:oddVBand="0" w:evenVBand="0" w:oddHBand="0" w:evenHBand="0" w:firstRowFirstColumn="0" w:firstRowLastColumn="0" w:lastRowFirstColumn="0" w:lastRowLastColumn="0"/>
             </w:pPr>
+            <w:proofErr w:type="gramStart"/>
             <w:r>
               <w:t>Email</w:t>
             </w:r>
+            <w:proofErr w:type="gramEnd"/>
           </w:p>
         </w:tc>
         <w:tc>
@@ -12793,27 +13059,14 @@
       <w:r>
         <w:t xml:space="preserve">Tabela </w:t>
       </w:r>
-      <w:r>
-        <w:fldChar w:fldCharType="begin"/>
-      </w:r>
-      <w:r>
-        <w:instrText xml:space="preserve"> SEQ Tabela \* ARABIC </w:instrText>
-      </w:r>
-      <w:r>
-        <w:fldChar w:fldCharType="separate"/>
-      </w:r>
-      <w:r>
-        <w:rPr>
-          <w:noProof/>
-        </w:rPr>
-        <w:t>3</w:t>
-      </w:r>
-      <w:r>
-        <w:rPr>
-          <w:noProof/>
-        </w:rPr>
-        <w:fldChar w:fldCharType="end"/>
-      </w:r>
+      <w:fldSimple w:instr=" SEQ Tabela \* ARABIC ">
+        <w:r>
+          <w:rPr>
+            <w:noProof/>
+          </w:rPr>
+          <w:t>3</w:t>
+        </w:r>
+      </w:fldSimple>
       <w:r>
         <w:t>. Dicionário de dados dos atributos das entidades</w:t>
       </w:r>
@@ -12901,27 +13154,14 @@
       <w:r>
         <w:t xml:space="preserve">Figura </w:t>
       </w:r>
-      <w:r>
-        <w:fldChar w:fldCharType="begin"/>
-      </w:r>
-      <w:r>
-        <w:instrText xml:space="preserve"> SEQ Figura \* ARABIC </w:instrText>
-      </w:r>
-      <w:r>
-        <w:fldChar w:fldCharType="separate"/>
-      </w:r>
-      <w:r>
-        <w:rPr>
-          <w:noProof/>
-        </w:rPr>
-        <w:t>7</w:t>
-      </w:r>
-      <w:r>
-        <w:rPr>
-          <w:noProof/>
-        </w:rPr>
-        <w:fldChar w:fldCharType="end"/>
-      </w:r>
+      <w:fldSimple w:instr=" SEQ Figura \* ARABIC ">
+        <w:r>
+          <w:rPr>
+            <w:noProof/>
+          </w:rPr>
+          <w:t>7</w:t>
+        </w:r>
+      </w:fldSimple>
       <w:r>
         <w:t>. Modelo conceptual - versão 1</w:t>
       </w:r>
@@ -12987,27 +13227,14 @@
       <w:r>
         <w:t xml:space="preserve">Figura </w:t>
       </w:r>
-      <w:r>
-        <w:fldChar w:fldCharType="begin"/>
-      </w:r>
-      <w:r>
-        <w:instrText xml:space="preserve"> SEQ Figura \* ARABIC </w:instrText>
-      </w:r>
-      <w:r>
-        <w:fldChar w:fldCharType="separate"/>
-      </w:r>
-      <w:r>
-        <w:rPr>
-          <w:noProof/>
-        </w:rPr>
-        <w:t>8</w:t>
-      </w:r>
-      <w:r>
-        <w:rPr>
-          <w:noProof/>
-        </w:rPr>
-        <w:fldChar w:fldCharType="end"/>
-      </w:r>
+      <w:fldSimple w:instr=" SEQ Figura \* ARABIC ">
+        <w:r>
+          <w:rPr>
+            <w:noProof/>
+          </w:rPr>
+          <w:t>8</w:t>
+        </w:r>
+      </w:fldSimple>
       <w:r>
         <w:t>. Modelo conceptual - versão 2</w:t>
       </w:r>
@@ -13073,27 +13300,14 @@
       <w:r>
         <w:t xml:space="preserve">Figura </w:t>
       </w:r>
-      <w:r>
-        <w:fldChar w:fldCharType="begin"/>
-      </w:r>
-      <w:r>
-        <w:instrText xml:space="preserve"> SEQ Figura \* ARABIC </w:instrText>
-      </w:r>
-      <w:r>
-        <w:fldChar w:fldCharType="separate"/>
-      </w:r>
-      <w:r>
-        <w:rPr>
-          <w:noProof/>
-        </w:rPr>
-        <w:t>9</w:t>
-      </w:r>
-      <w:r>
-        <w:rPr>
-          <w:noProof/>
-        </w:rPr>
-        <w:fldChar w:fldCharType="end"/>
-      </w:r>
+      <w:fldSimple w:instr=" SEQ Figura \* ARABIC ">
+        <w:r>
+          <w:rPr>
+            <w:noProof/>
+          </w:rPr>
+          <w:t>9</w:t>
+        </w:r>
+      </w:fldSimple>
       <w:r>
         <w:t>. Modelo conceptual - versão 3</w:t>
       </w:r>
@@ -13160,27 +13374,14 @@
       <w:r>
         <w:t xml:space="preserve">Figura </w:t>
       </w:r>
-      <w:r>
-        <w:fldChar w:fldCharType="begin"/>
-      </w:r>
-      <w:r>
-        <w:instrText xml:space="preserve"> SEQ Figura \* ARABIC </w:instrText>
-      </w:r>
-      <w:r>
-        <w:fldChar w:fldCharType="separate"/>
-      </w:r>
-      <w:r>
-        <w:rPr>
-          <w:noProof/>
-        </w:rPr>
-        <w:t>10</w:t>
-      </w:r>
-      <w:r>
-        <w:rPr>
-          <w:noProof/>
-        </w:rPr>
-        <w:fldChar w:fldCharType="end"/>
-      </w:r>
+      <w:fldSimple w:instr=" SEQ Figura \* ARABIC ">
+        <w:r>
+          <w:rPr>
+            <w:noProof/>
+          </w:rPr>
+          <w:t>10</w:t>
+        </w:r>
+      </w:fldSimple>
       <w:r>
         <w:t xml:space="preserve">. Modelo conceptual - versão </w:t>
       </w:r>
@@ -13343,7 +13544,7 @@
         <w:rStyle w:val="Nmerodepgina"/>
         <w:noProof/>
       </w:rPr>
-      <w:t>16</w:t>
+      <w:t>15</w:t>
     </w:r>
     <w:r>
       <w:rPr>
@@ -17375,7 +17576,7 @@
 </file>
 
 <file path=customXml/itemProps1.xml><?xml version="1.0" encoding="utf-8"?>
-<ds:datastoreItem xmlns:ds="http://schemas.openxmlformats.org/officeDocument/2006/customXml" ds:itemID="{8D4616C9-2073-4025-B389-8FB299B36A38}">
+<ds:datastoreItem xmlns:ds="http://schemas.openxmlformats.org/officeDocument/2006/customXml" ds:itemID="{AB7B9564-23DF-42FF-848F-8D03B668D4AE}">
   <ds:schemaRefs>
     <ds:schemaRef ds:uri="http://schemas.openxmlformats.org/officeDocument/2006/bibliography"/>
   </ds:schemaRefs>
